--- a/Doc1.docx
+++ b/Doc1.docx
@@ -3,11 +3,1867 @@
 <w:document xmlns:wpc="http://schemas.microsoft.com/office/word/2010/wordprocessingCanvas" xmlns:cx="http://schemas.microsoft.com/office/drawing/2014/chartex" xmlns:mc="http://schemas.openxmlformats.org/markup-compatibility/2006" xmlns:o="urn:schemas-microsoft-com:office:office" xmlns:r="http://schemas.openxmlformats.org/officeDocument/2006/relationships" xmlns:m="http://schemas.openxmlformats.org/officeDocument/2006/math" xmlns:v="urn:schemas-microsoft-com:vml" xmlns:wp14="http://schemas.microsoft.com/office/word/2010/wordprocessingDrawing" xmlns:wp="http://schemas.openxmlformats.org/drawingml/2006/wordprocessingDrawing" xmlns:w10="urn:schemas-microsoft-com:office:word" xmlns:w="http://schemas.openxmlformats.org/wordprocessingml/2006/main" xmlns:w14="http://schemas.microsoft.com/office/word/2010/wordml" xmlns:w15="http://schemas.microsoft.com/office/word/2012/wordml" xmlns:w16se="http://schemas.microsoft.com/office/word/2015/wordml/symex" xmlns:wpg="http://schemas.microsoft.com/office/word/2010/wordprocessingGroup" xmlns:wpi="http://schemas.microsoft.com/office/word/2010/wordprocessingInk" xmlns:wne="http://schemas.microsoft.com/office/word/2006/wordml" xmlns:wps="http://schemas.microsoft.com/office/word/2010/wordprocessingShape" mc:Ignorable="w14 w15 w16se wp14">
   <w:body>
     <w:p>
+      <w:pPr>
+        <w:rPr>
+          <w:noProof/>
+          <w:lang w:eastAsia="es-ES"/>
+        </w:rPr>
+      </w:pPr>
       <w:r>
         <w:rPr>
           <w:noProof/>
-          <w:lang w:eastAsia="es-ES"/>
-        </w:rPr>
+        </w:rPr>
+        <w:drawing>
+          <wp:anchor distT="0" distB="0" distL="114300" distR="114300" simplePos="0" relativeHeight="251659264" behindDoc="1" locked="0" layoutInCell="1" allowOverlap="1" wp14:anchorId="3E8E20A5" wp14:editId="6D873F18">
+            <wp:simplePos x="0" y="0"/>
+            <wp:positionH relativeFrom="page">
+              <wp:align>left</wp:align>
+            </wp:positionH>
+            <wp:positionV relativeFrom="paragraph">
+              <wp:posOffset>-908050</wp:posOffset>
+            </wp:positionV>
+            <wp:extent cx="7745730" cy="10972800"/>
+            <wp:effectExtent l="0" t="0" r="7620" b="0"/>
+            <wp:wrapNone/>
+            <wp:docPr id="195" name="Imagen 195" descr="1"/>
+            <wp:cNvGraphicFramePr>
+              <a:graphicFrameLocks xmlns:a="http://schemas.openxmlformats.org/drawingml/2006/main" noChangeAspect="1"/>
+            </wp:cNvGraphicFramePr>
+            <a:graphic xmlns:a="http://schemas.openxmlformats.org/drawingml/2006/main">
+              <a:graphicData uri="http://schemas.openxmlformats.org/drawingml/2006/picture">
+                <pic:pic xmlns:pic="http://schemas.openxmlformats.org/drawingml/2006/picture">
+                  <pic:nvPicPr>
+                    <pic:cNvPr id="0" name="Picture 195" descr="1"/>
+                    <pic:cNvPicPr>
+                      <a:picLocks noChangeAspect="1" noChangeArrowheads="1"/>
+                    </pic:cNvPicPr>
+                  </pic:nvPicPr>
+                  <pic:blipFill>
+                    <a:blip r:embed="rId4">
+                      <a:extLst>
+                        <a:ext uri="{28A0092B-C50C-407E-A947-70E740481C1C}">
+                          <a14:useLocalDpi xmlns:a14="http://schemas.microsoft.com/office/drawing/2010/main" val="0"/>
+                        </a:ext>
+                      </a:extLst>
+                    </a:blip>
+                    <a:srcRect/>
+                    <a:stretch>
+                      <a:fillRect/>
+                    </a:stretch>
+                  </pic:blipFill>
+                  <pic:spPr bwMode="auto">
+                    <a:xfrm>
+                      <a:off x="0" y="0"/>
+                      <a:ext cx="7745730" cy="10972800"/>
+                    </a:xfrm>
+                    <a:prstGeom prst="rect">
+                      <a:avLst/>
+                    </a:prstGeom>
+                    <a:noFill/>
+                    <a:ln>
+                      <a:noFill/>
+                    </a:ln>
+                  </pic:spPr>
+                </pic:pic>
+              </a:graphicData>
+            </a:graphic>
+            <wp14:sizeRelH relativeFrom="page">
+              <wp14:pctWidth>0</wp14:pctWidth>
+            </wp14:sizeRelH>
+            <wp14:sizeRelV relativeFrom="page">
+              <wp14:pctHeight>0</wp14:pctHeight>
+            </wp14:sizeRelV>
+          </wp:anchor>
+        </w:drawing>
+      </w:r>
+    </w:p>
+    <w:p>
+      <w:pPr>
+        <w:rPr>
+          <w:noProof/>
+          <w:lang w:eastAsia="es-ES"/>
+        </w:rPr>
+      </w:pPr>
+    </w:p>
+    <w:p>
+      <w:pPr>
+        <w:rPr>
+          <w:noProof/>
+          <w:lang w:eastAsia="es-ES"/>
+        </w:rPr>
+      </w:pPr>
+    </w:p>
+    <w:p>
+      <w:pPr>
+        <w:rPr>
+          <w:noProof/>
+          <w:lang w:eastAsia="es-ES"/>
+        </w:rPr>
+      </w:pPr>
+    </w:p>
+    <w:p>
+      <w:pPr>
+        <w:rPr>
+          <w:noProof/>
+          <w:lang w:eastAsia="es-ES"/>
+        </w:rPr>
+      </w:pPr>
+    </w:p>
+    <w:p>
+      <w:pPr>
+        <w:rPr>
+          <w:noProof/>
+          <w:lang w:eastAsia="es-ES"/>
+        </w:rPr>
+      </w:pPr>
+    </w:p>
+    <w:p>
+      <w:pPr>
+        <w:rPr>
+          <w:noProof/>
+          <w:lang w:eastAsia="es-ES"/>
+        </w:rPr>
+      </w:pPr>
+    </w:p>
+    <w:p>
+      <w:pPr>
+        <w:rPr>
+          <w:noProof/>
+          <w:lang w:eastAsia="es-ES"/>
+        </w:rPr>
+      </w:pPr>
+    </w:p>
+    <w:p>
+      <w:pPr>
+        <w:rPr>
+          <w:noProof/>
+          <w:lang w:eastAsia="es-ES"/>
+        </w:rPr>
+      </w:pPr>
+    </w:p>
+    <w:p>
+      <w:pPr>
+        <w:rPr>
+          <w:noProof/>
+          <w:lang w:eastAsia="es-ES"/>
+        </w:rPr>
+      </w:pPr>
+    </w:p>
+    <w:p>
+      <w:pPr>
+        <w:rPr>
+          <w:noProof/>
+          <w:lang w:eastAsia="es-ES"/>
+        </w:rPr>
+      </w:pPr>
+    </w:p>
+    <w:p>
+      <w:pPr>
+        <w:rPr>
+          <w:noProof/>
+          <w:lang w:eastAsia="es-ES"/>
+        </w:rPr>
+      </w:pPr>
+    </w:p>
+    <w:p>
+      <w:pPr>
+        <w:rPr>
+          <w:noProof/>
+          <w:lang w:eastAsia="es-ES"/>
+        </w:rPr>
+      </w:pPr>
+    </w:p>
+    <w:p>
+      <w:pPr>
+        <w:rPr>
+          <w:noProof/>
+          <w:lang w:eastAsia="es-ES"/>
+        </w:rPr>
+      </w:pPr>
+    </w:p>
+    <w:p>
+      <w:pPr>
+        <w:rPr>
+          <w:noProof/>
+          <w:lang w:eastAsia="es-ES"/>
+        </w:rPr>
+      </w:pPr>
+    </w:p>
+    <w:p>
+      <w:pPr>
+        <w:rPr>
+          <w:noProof/>
+          <w:lang w:eastAsia="es-ES"/>
+        </w:rPr>
+      </w:pPr>
+    </w:p>
+    <w:p>
+      <w:pPr>
+        <w:rPr>
+          <w:noProof/>
+          <w:lang w:eastAsia="es-ES"/>
+        </w:rPr>
+      </w:pPr>
+    </w:p>
+    <w:p>
+      <w:pPr>
+        <w:rPr>
+          <w:noProof/>
+          <w:lang w:eastAsia="es-ES"/>
+        </w:rPr>
+      </w:pPr>
+    </w:p>
+    <w:p>
+      <w:pPr>
+        <w:rPr>
+          <w:noProof/>
+          <w:lang w:eastAsia="es-ES"/>
+        </w:rPr>
+      </w:pPr>
+      <w:r>
+        <w:rPr>
+          <w:noProof/>
+        </w:rPr>
+        <mc:AlternateContent>
+          <mc:Choice Requires="wps">
+            <w:drawing>
+              <wp:anchor distT="36576" distB="36576" distL="36576" distR="36576" simplePos="0" relativeHeight="251661312" behindDoc="0" locked="0" layoutInCell="1" allowOverlap="1" wp14:anchorId="600CFD49" wp14:editId="6D5DD513">
+                <wp:simplePos x="0" y="0"/>
+                <wp:positionH relativeFrom="margin">
+                  <wp:align>center</wp:align>
+                </wp:positionH>
+                <wp:positionV relativeFrom="page">
+                  <wp:posOffset>6161272</wp:posOffset>
+                </wp:positionV>
+                <wp:extent cx="5715000" cy="1600200"/>
+                <wp:effectExtent l="0" t="0" r="0" b="0"/>
+                <wp:wrapNone/>
+                <wp:docPr id="16" name="Text Box 4"/>
+                <wp:cNvGraphicFramePr>
+                  <a:graphicFrameLocks xmlns:a="http://schemas.openxmlformats.org/drawingml/2006/main"/>
+                </wp:cNvGraphicFramePr>
+                <a:graphic xmlns:a="http://schemas.openxmlformats.org/drawingml/2006/main">
+                  <a:graphicData uri="http://schemas.microsoft.com/office/word/2010/wordprocessingShape">
+                    <wps:wsp>
+                      <wps:cNvSpPr txBox="1">
+                        <a:spLocks noChangeArrowheads="1"/>
+                      </wps:cNvSpPr>
+                      <wps:spPr bwMode="auto">
+                        <a:xfrm>
+                          <a:off x="0" y="0"/>
+                          <a:ext cx="5715000" cy="1600200"/>
+                        </a:xfrm>
+                        <a:prstGeom prst="rect">
+                          <a:avLst/>
+                        </a:prstGeom>
+                        <a:noFill/>
+                        <a:ln>
+                          <a:noFill/>
+                        </a:ln>
+                        <a:effectLst/>
+                        <a:extLst>
+                          <a:ext uri="{909E8E84-426E-40DD-AFC4-6F175D3DCCD1}">
+                            <a14:hiddenFill xmlns:a14="http://schemas.microsoft.com/office/drawing/2010/main">
+                              <a:solidFill>
+                                <a:srgbClr val="FFFFFE"/>
+                              </a:solidFill>
+                            </a14:hiddenFill>
+                          </a:ext>
+                          <a:ext uri="{91240B29-F687-4F45-9708-019B960494DF}">
+                            <a14:hiddenLine xmlns:a14="http://schemas.microsoft.com/office/drawing/2010/main" w="9525" algn="in">
+                              <a:solidFill>
+                                <a:srgbClr val="212120"/>
+                              </a:solidFill>
+                              <a:miter lim="800000"/>
+                              <a:headEnd/>
+                              <a:tailEnd/>
+                            </a14:hiddenLine>
+                          </a:ext>
+                          <a:ext uri="{AF507438-7753-43E0-B8FC-AC1667EBCBE1}">
+                            <a14:hiddenEffects xmlns:a14="http://schemas.microsoft.com/office/drawing/2010/main">
+                              <a:effectLst/>
+                            </a14:hiddenEffects>
+                          </a:ext>
+                        </a:extLst>
+                      </wps:spPr>
+                      <wps:txbx>
+                        <w:txbxContent>
+                          <w:p>
+                            <w:pPr>
+                              <w:pStyle w:val="MyHeadtitle"/>
+                              <w:rPr>
+                                <w:rFonts w:ascii="Arial" w:hAnsi="Arial"/>
+                                <w:color w:val="000000" w:themeColor="text1"/>
+                              </w:rPr>
+                            </w:pPr>
+                            <w:r>
+                              <w:rPr>
+                                <w:rFonts w:ascii="Arial" w:hAnsi="Arial"/>
+                                <w:color w:val="000000" w:themeColor="text1"/>
+                              </w:rPr>
+                              <w:t>Instalar y configurar un servidor FTP</w:t>
+                            </w:r>
+                          </w:p>
+                          <w:p>
+                            <w:pPr>
+                              <w:pStyle w:val="MyHeadtitle"/>
+                            </w:pPr>
+                          </w:p>
+                          <w:p>
+                            <w:pPr>
+                              <w:pStyle w:val="MyHeadtitle"/>
+                            </w:pPr>
+                          </w:p>
+                          <w:p>
+                            <w:pPr>
+                              <w:pStyle w:val="MyHeadtitle"/>
+                              <w:rPr>
+                                <w:rStyle w:val="sowc"/>
+                                <w:rFonts w:ascii="Futura LT" w:hAnsi="Futura LT"/>
+                                <w:color w:val="FFFFFF"/>
+                                <w:sz w:val="56"/>
+                                <w:szCs w:val="56"/>
+                              </w:rPr>
+                            </w:pPr>
+                          </w:p>
+                          <w:p>
+                            <w:pPr>
+                              <w:pStyle w:val="MyHeadtitle"/>
+                              <w:rPr>
+                                <w:rStyle w:val="sowc"/>
+                                <w:rFonts w:ascii="Futura LT" w:hAnsi="Futura LT"/>
+                                <w:color w:val="FFFFFF"/>
+                                <w:sz w:val="56"/>
+                              </w:rPr>
+                            </w:pPr>
+                          </w:p>
+                          <w:p>
+                            <w:pPr>
+                              <w:pStyle w:val="MyHeadtitle"/>
+                              <w:rPr>
+                                <w:rStyle w:val="sowc"/>
+                                <w:rFonts w:ascii="Futura LT" w:hAnsi="Futura LT"/>
+                                <w:color w:val="FFFFFF"/>
+                                <w:sz w:val="56"/>
+                              </w:rPr>
+                            </w:pPr>
+                          </w:p>
+                          <w:p>
+                            <w:pPr>
+                              <w:pStyle w:val="MyHeadtitle"/>
+                              <w:rPr>
+                                <w:rStyle w:val="sowc"/>
+                                <w:rFonts w:ascii="Futura LT" w:hAnsi="Futura LT"/>
+                                <w:color w:val="FFFFFF"/>
+                                <w:sz w:val="56"/>
+                              </w:rPr>
+                            </w:pPr>
+                          </w:p>
+                          <w:p>
+                            <w:pPr>
+                              <w:pStyle w:val="MyHeadtitle"/>
+                              <w:rPr>
+                                <w:rStyle w:val="sowc"/>
+                                <w:rFonts w:ascii="Futura LT" w:hAnsi="Futura LT"/>
+                                <w:color w:val="FFFFFF"/>
+                                <w:sz w:val="56"/>
+                              </w:rPr>
+                            </w:pPr>
+                            <w:r>
+                              <w:rPr>
+                                <w:rStyle w:val="sowc"/>
+                                <w:rFonts w:ascii="Futura LT" w:hAnsi="Futura LT"/>
+                                <w:color w:val="FFFFFF"/>
+                                <w:sz w:val="56"/>
+                              </w:rPr>
+                              <w:t xml:space="preserve">Lorem ipsum dolor sit </w:t>
+                            </w:r>
+                            <w:proofErr w:type="spellStart"/>
+                            <w:r>
+                              <w:rPr>
+                                <w:rStyle w:val="sowc"/>
+                                <w:rFonts w:ascii="Futura LT" w:hAnsi="Futura LT"/>
+                                <w:color w:val="FFFFFF"/>
+                                <w:sz w:val="56"/>
+                              </w:rPr>
+                              <w:t>amet</w:t>
+                            </w:r>
+                            <w:proofErr w:type="spellEnd"/>
+                            <w:r>
+                              <w:rPr>
+                                <w:rStyle w:val="sowc"/>
+                                <w:rFonts w:ascii="Futura LT" w:hAnsi="Futura LT"/>
+                                <w:color w:val="FFFFFF"/>
+                                <w:sz w:val="56"/>
+                              </w:rPr>
+                              <w:t xml:space="preserve">, </w:t>
+                            </w:r>
+                            <w:proofErr w:type="spellStart"/>
+                            <w:r>
+                              <w:rPr>
+                                <w:rStyle w:val="sowc"/>
+                                <w:rFonts w:ascii="Futura LT" w:hAnsi="Futura LT"/>
+                                <w:color w:val="FFFFFF"/>
+                                <w:sz w:val="56"/>
+                              </w:rPr>
+                              <w:t>consectetuer</w:t>
+                            </w:r>
+                            <w:proofErr w:type="spellEnd"/>
+                            <w:r>
+                              <w:rPr>
+                                <w:rStyle w:val="sowc"/>
+                                <w:rFonts w:ascii="Futura LT" w:hAnsi="Futura LT"/>
+                                <w:color w:val="FFFFFF"/>
+                                <w:sz w:val="56"/>
+                              </w:rPr>
+                              <w:t xml:space="preserve"> </w:t>
+                            </w:r>
+                            <w:proofErr w:type="spellStart"/>
+                            <w:r>
+                              <w:rPr>
+                                <w:rStyle w:val="sowc"/>
+                                <w:rFonts w:ascii="Futura LT" w:hAnsi="Futura LT"/>
+                                <w:color w:val="FFFFFF"/>
+                                <w:sz w:val="56"/>
+                              </w:rPr>
+                              <w:t>adipiscing</w:t>
+                            </w:r>
+                            <w:proofErr w:type="spellEnd"/>
+                            <w:r>
+                              <w:rPr>
+                                <w:rStyle w:val="sowc"/>
+                                <w:rFonts w:ascii="Futura LT" w:hAnsi="Futura LT"/>
+                                <w:color w:val="FFFFFF"/>
+                                <w:sz w:val="56"/>
+                              </w:rPr>
+                              <w:t xml:space="preserve"> </w:t>
+                            </w:r>
+                            <w:proofErr w:type="spellStart"/>
+                            <w:r>
+                              <w:rPr>
+                                <w:rStyle w:val="sowc"/>
+                                <w:rFonts w:ascii="Futura LT" w:hAnsi="Futura LT"/>
+                                <w:color w:val="FFFFFF"/>
+                                <w:sz w:val="56"/>
+                              </w:rPr>
+                              <w:t>elit</w:t>
+                            </w:r>
+                            <w:proofErr w:type="spellEnd"/>
+                            <w:r>
+                              <w:rPr>
+                                <w:rStyle w:val="sowc"/>
+                                <w:rFonts w:ascii="Futura LT" w:hAnsi="Futura LT"/>
+                                <w:color w:val="FFFFFF"/>
+                                <w:sz w:val="56"/>
+                              </w:rPr>
+                              <w:t xml:space="preserve">, </w:t>
+                            </w:r>
+                            <w:proofErr w:type="spellStart"/>
+                            <w:r>
+                              <w:rPr>
+                                <w:rStyle w:val="sowc"/>
+                                <w:rFonts w:ascii="Futura LT" w:hAnsi="Futura LT"/>
+                                <w:color w:val="FFFFFF"/>
+                                <w:sz w:val="56"/>
+                              </w:rPr>
+                              <w:t>sed</w:t>
+                            </w:r>
+                            <w:proofErr w:type="spellEnd"/>
+                            <w:r>
+                              <w:rPr>
+                                <w:rStyle w:val="sowc"/>
+                                <w:rFonts w:ascii="Futura LT" w:hAnsi="Futura LT"/>
+                                <w:color w:val="FFFFFF"/>
+                                <w:sz w:val="56"/>
+                              </w:rPr>
+                              <w:t xml:space="preserve"> </w:t>
+                            </w:r>
+                            <w:proofErr w:type="spellStart"/>
+                            <w:r>
+                              <w:rPr>
+                                <w:rStyle w:val="sowc"/>
+                                <w:rFonts w:ascii="Futura LT" w:hAnsi="Futura LT"/>
+                                <w:color w:val="FFFFFF"/>
+                                <w:sz w:val="56"/>
+                              </w:rPr>
+                              <w:t>diam</w:t>
+                            </w:r>
+                            <w:proofErr w:type="spellEnd"/>
+                            <w:r>
+                              <w:rPr>
+                                <w:rStyle w:val="sowc"/>
+                                <w:rFonts w:ascii="Futura LT" w:hAnsi="Futura LT"/>
+                                <w:color w:val="FFFFFF"/>
+                                <w:sz w:val="56"/>
+                              </w:rPr>
+                              <w:t xml:space="preserve"> </w:t>
+                            </w:r>
+                            <w:proofErr w:type="spellStart"/>
+                            <w:r>
+                              <w:rPr>
+                                <w:rStyle w:val="sowc"/>
+                                <w:rFonts w:ascii="Futura LT" w:hAnsi="Futura LT"/>
+                                <w:color w:val="FFFFFF"/>
+                                <w:sz w:val="56"/>
+                              </w:rPr>
+                              <w:t>nonummy</w:t>
+                            </w:r>
+                            <w:proofErr w:type="spellEnd"/>
+                            <w:r>
+                              <w:rPr>
+                                <w:rStyle w:val="sowc"/>
+                                <w:rFonts w:ascii="Futura LT" w:hAnsi="Futura LT"/>
+                                <w:color w:val="FFFFFF"/>
+                                <w:sz w:val="56"/>
+                              </w:rPr>
+                              <w:t xml:space="preserve"> </w:t>
+                            </w:r>
+                            <w:proofErr w:type="spellStart"/>
+                            <w:r>
+                              <w:rPr>
+                                <w:rStyle w:val="sowc"/>
+                                <w:rFonts w:ascii="Futura LT" w:hAnsi="Futura LT"/>
+                                <w:color w:val="FFFFFF"/>
+                                <w:sz w:val="56"/>
+                              </w:rPr>
+                              <w:t>nibh</w:t>
+                            </w:r>
+                            <w:proofErr w:type="spellEnd"/>
+                            <w:r>
+                              <w:rPr>
+                                <w:rStyle w:val="sowc"/>
+                                <w:rFonts w:ascii="Futura LT" w:hAnsi="Futura LT"/>
+                                <w:color w:val="FFFFFF"/>
+                                <w:sz w:val="56"/>
+                              </w:rPr>
+                              <w:t xml:space="preserve"> </w:t>
+                            </w:r>
+                            <w:proofErr w:type="spellStart"/>
+                            <w:r>
+                              <w:rPr>
+                                <w:rStyle w:val="sowc"/>
+                                <w:rFonts w:ascii="Futura LT" w:hAnsi="Futura LT"/>
+                                <w:color w:val="FFFFFF"/>
+                                <w:sz w:val="56"/>
+                              </w:rPr>
+                              <w:t>euismod</w:t>
+                            </w:r>
+                            <w:proofErr w:type="spellEnd"/>
+                            <w:r>
+                              <w:rPr>
+                                <w:rStyle w:val="sowc"/>
+                                <w:rFonts w:ascii="Futura LT" w:hAnsi="Futura LT"/>
+                                <w:color w:val="FFFFFF"/>
+                                <w:sz w:val="56"/>
+                              </w:rPr>
+                              <w:t xml:space="preserve"> </w:t>
+                            </w:r>
+                            <w:proofErr w:type="spellStart"/>
+                            <w:r>
+                              <w:rPr>
+                                <w:rStyle w:val="sowc"/>
+                                <w:rFonts w:ascii="Futura LT" w:hAnsi="Futura LT"/>
+                                <w:color w:val="FFFFFF"/>
+                                <w:sz w:val="56"/>
+                              </w:rPr>
+                              <w:t>tincidunt</w:t>
+                            </w:r>
+                            <w:proofErr w:type="spellEnd"/>
+                            <w:r>
+                              <w:rPr>
+                                <w:rStyle w:val="sowc"/>
+                                <w:rFonts w:ascii="Futura LT" w:hAnsi="Futura LT"/>
+                                <w:color w:val="FFFFFF"/>
+                                <w:sz w:val="56"/>
+                              </w:rPr>
+                              <w:t xml:space="preserve"> </w:t>
+                            </w:r>
+                            <w:proofErr w:type="spellStart"/>
+                            <w:r>
+                              <w:rPr>
+                                <w:rStyle w:val="sowc"/>
+                                <w:rFonts w:ascii="Futura LT" w:hAnsi="Futura LT"/>
+                                <w:color w:val="FFFFFF"/>
+                                <w:sz w:val="56"/>
+                              </w:rPr>
+                              <w:t>ut</w:t>
+                            </w:r>
+                            <w:proofErr w:type="spellEnd"/>
+                            <w:r>
+                              <w:rPr>
+                                <w:rStyle w:val="sowc"/>
+                                <w:rFonts w:ascii="Futura LT" w:hAnsi="Futura LT"/>
+                                <w:color w:val="FFFFFF"/>
+                                <w:sz w:val="56"/>
+                              </w:rPr>
+                              <w:t xml:space="preserve"> </w:t>
+                            </w:r>
+                            <w:proofErr w:type="spellStart"/>
+                            <w:r>
+                              <w:rPr>
+                                <w:rStyle w:val="sowc"/>
+                                <w:rFonts w:ascii="Futura LT" w:hAnsi="Futura LT"/>
+                                <w:color w:val="FFFFFF"/>
+                                <w:sz w:val="56"/>
+                              </w:rPr>
+                              <w:t>laoreet</w:t>
+                            </w:r>
+                            <w:proofErr w:type="spellEnd"/>
+                            <w:r>
+                              <w:rPr>
+                                <w:rStyle w:val="sowc"/>
+                                <w:rFonts w:ascii="Futura LT" w:hAnsi="Futura LT"/>
+                                <w:color w:val="FFFFFF"/>
+                                <w:sz w:val="56"/>
+                              </w:rPr>
+                              <w:t xml:space="preserve"> </w:t>
+                            </w:r>
+                            <w:proofErr w:type="spellStart"/>
+                            <w:r>
+                              <w:rPr>
+                                <w:rStyle w:val="sowc"/>
+                                <w:rFonts w:ascii="Futura LT" w:hAnsi="Futura LT"/>
+                                <w:color w:val="FFFFFF"/>
+                                <w:sz w:val="56"/>
+                              </w:rPr>
+                              <w:t>dolore</w:t>
+                            </w:r>
+                            <w:proofErr w:type="spellEnd"/>
+                            <w:r>
+                              <w:rPr>
+                                <w:rStyle w:val="sowc"/>
+                                <w:rFonts w:ascii="Futura LT" w:hAnsi="Futura LT"/>
+                                <w:color w:val="FFFFFF"/>
+                                <w:sz w:val="56"/>
+                              </w:rPr>
+                              <w:t xml:space="preserve"> magna </w:t>
+                            </w:r>
+                            <w:proofErr w:type="spellStart"/>
+                            <w:r>
+                              <w:rPr>
+                                <w:rStyle w:val="sowc"/>
+                                <w:rFonts w:ascii="Futura LT" w:hAnsi="Futura LT"/>
+                                <w:color w:val="FFFFFF"/>
+                                <w:sz w:val="56"/>
+                              </w:rPr>
+                              <w:t>aliquam</w:t>
+                            </w:r>
+                            <w:proofErr w:type="spellEnd"/>
+                            <w:r>
+                              <w:rPr>
+                                <w:rStyle w:val="sowc"/>
+                                <w:rFonts w:ascii="Futura LT" w:hAnsi="Futura LT"/>
+                                <w:color w:val="FFFFFF"/>
+                                <w:sz w:val="56"/>
+                              </w:rPr>
+                              <w:t xml:space="preserve"> </w:t>
+                            </w:r>
+                            <w:proofErr w:type="spellStart"/>
+                            <w:r>
+                              <w:rPr>
+                                <w:rStyle w:val="sowc"/>
+                                <w:rFonts w:ascii="Futura LT" w:hAnsi="Futura LT"/>
+                                <w:color w:val="FFFFFF"/>
+                                <w:sz w:val="56"/>
+                              </w:rPr>
+                              <w:t>erat</w:t>
+                            </w:r>
+                            <w:proofErr w:type="spellEnd"/>
+                            <w:r>
+                              <w:rPr>
+                                <w:rStyle w:val="sowc"/>
+                                <w:rFonts w:ascii="Futura LT" w:hAnsi="Futura LT"/>
+                                <w:color w:val="FFFFFF"/>
+                                <w:sz w:val="56"/>
+                              </w:rPr>
+                              <w:t xml:space="preserve"> </w:t>
+                            </w:r>
+                            <w:proofErr w:type="spellStart"/>
+                            <w:r>
+                              <w:rPr>
+                                <w:rStyle w:val="sowc"/>
+                                <w:rFonts w:ascii="Futura LT" w:hAnsi="Futura LT"/>
+                                <w:color w:val="FFFFFF"/>
+                                <w:sz w:val="56"/>
+                              </w:rPr>
+                              <w:t>volutpat</w:t>
+                            </w:r>
+                            <w:proofErr w:type="spellEnd"/>
+                            <w:r>
+                              <w:rPr>
+                                <w:rStyle w:val="sowc"/>
+                                <w:rFonts w:ascii="Futura LT" w:hAnsi="Futura LT"/>
+                                <w:color w:val="FFFFFF"/>
+                                <w:sz w:val="56"/>
+                              </w:rPr>
+                              <w:t xml:space="preserve">. </w:t>
+                            </w:r>
+                            <w:proofErr w:type="spellStart"/>
+                            <w:r>
+                              <w:rPr>
+                                <w:rStyle w:val="sowc"/>
+                                <w:rFonts w:ascii="Futura LT" w:hAnsi="Futura LT"/>
+                                <w:color w:val="FFFFFF"/>
+                                <w:sz w:val="56"/>
+                              </w:rPr>
+                              <w:t>Ut</w:t>
+                            </w:r>
+                            <w:proofErr w:type="spellEnd"/>
+                            <w:r>
+                              <w:rPr>
+                                <w:rStyle w:val="sowc"/>
+                                <w:rFonts w:ascii="Futura LT" w:hAnsi="Futura LT"/>
+                                <w:color w:val="FFFFFF"/>
+                                <w:sz w:val="56"/>
+                              </w:rPr>
+                              <w:t xml:space="preserve"> </w:t>
+                            </w:r>
+                            <w:proofErr w:type="spellStart"/>
+                            <w:r>
+                              <w:rPr>
+                                <w:rStyle w:val="sowc"/>
+                                <w:rFonts w:ascii="Futura LT" w:hAnsi="Futura LT"/>
+                                <w:color w:val="FFFFFF"/>
+                                <w:sz w:val="56"/>
+                              </w:rPr>
+                              <w:t>wisi</w:t>
+                            </w:r>
+                            <w:proofErr w:type="spellEnd"/>
+                            <w:r>
+                              <w:rPr>
+                                <w:rStyle w:val="sowc"/>
+                                <w:rFonts w:ascii="Futura LT" w:hAnsi="Futura LT"/>
+                                <w:color w:val="FFFFFF"/>
+                                <w:sz w:val="56"/>
+                              </w:rPr>
+                              <w:t xml:space="preserve"> </w:t>
+                            </w:r>
+                            <w:proofErr w:type="spellStart"/>
+                            <w:r>
+                              <w:rPr>
+                                <w:rStyle w:val="sowc"/>
+                                <w:rFonts w:ascii="Futura LT" w:hAnsi="Futura LT"/>
+                                <w:color w:val="FFFFFF"/>
+                                <w:sz w:val="56"/>
+                              </w:rPr>
+                              <w:t>enim</w:t>
+                            </w:r>
+                            <w:proofErr w:type="spellEnd"/>
+                            <w:r>
+                              <w:rPr>
+                                <w:rStyle w:val="sowc"/>
+                                <w:rFonts w:ascii="Futura LT" w:hAnsi="Futura LT"/>
+                                <w:color w:val="FFFFFF"/>
+                                <w:sz w:val="56"/>
+                              </w:rPr>
+                              <w:t xml:space="preserve"> ad minim </w:t>
+                            </w:r>
+                            <w:proofErr w:type="spellStart"/>
+                            <w:r>
+                              <w:rPr>
+                                <w:rStyle w:val="sowc"/>
+                                <w:rFonts w:ascii="Futura LT" w:hAnsi="Futura LT"/>
+                                <w:color w:val="FFFFFF"/>
+                                <w:sz w:val="56"/>
+                              </w:rPr>
+                              <w:t>veniam</w:t>
+                            </w:r>
+                            <w:proofErr w:type="spellEnd"/>
+                            <w:r>
+                              <w:rPr>
+                                <w:rStyle w:val="sowc"/>
+                                <w:rFonts w:ascii="Futura LT" w:hAnsi="Futura LT"/>
+                                <w:color w:val="FFFFFF"/>
+                                <w:sz w:val="56"/>
+                              </w:rPr>
+                              <w:t xml:space="preserve">, </w:t>
+                            </w:r>
+                            <w:proofErr w:type="spellStart"/>
+                            <w:r>
+                              <w:rPr>
+                                <w:rStyle w:val="sowc"/>
+                                <w:rFonts w:ascii="Futura LT" w:hAnsi="Futura LT"/>
+                                <w:color w:val="FFFFFF"/>
+                                <w:sz w:val="56"/>
+                              </w:rPr>
+                              <w:t>quis</w:t>
+                            </w:r>
+                            <w:proofErr w:type="spellEnd"/>
+                            <w:r>
+                              <w:rPr>
+                                <w:rStyle w:val="sowc"/>
+                                <w:rFonts w:ascii="Futura LT" w:hAnsi="Futura LT"/>
+                                <w:color w:val="FFFFFF"/>
+                                <w:sz w:val="56"/>
+                              </w:rPr>
+                              <w:t xml:space="preserve"> </w:t>
+                            </w:r>
+                            <w:proofErr w:type="spellStart"/>
+                            <w:r>
+                              <w:rPr>
+                                <w:rStyle w:val="sowc"/>
+                                <w:rFonts w:ascii="Futura LT" w:hAnsi="Futura LT"/>
+                                <w:color w:val="FFFFFF"/>
+                                <w:sz w:val="56"/>
+                              </w:rPr>
+                              <w:t>nostrud</w:t>
+                            </w:r>
+                            <w:proofErr w:type="spellEnd"/>
+                            <w:r>
+                              <w:rPr>
+                                <w:rStyle w:val="sowc"/>
+                                <w:rFonts w:ascii="Futura LT" w:hAnsi="Futura LT"/>
+                                <w:color w:val="FFFFFF"/>
+                                <w:sz w:val="56"/>
+                              </w:rPr>
+                              <w:t xml:space="preserve"> </w:t>
+                            </w:r>
+                            <w:proofErr w:type="spellStart"/>
+                            <w:r>
+                              <w:rPr>
+                                <w:rStyle w:val="sowc"/>
+                                <w:rFonts w:ascii="Futura LT" w:hAnsi="Futura LT"/>
+                                <w:color w:val="FFFFFF"/>
+                                <w:sz w:val="56"/>
+                              </w:rPr>
+                              <w:t>exerci</w:t>
+                            </w:r>
+                            <w:proofErr w:type="spellEnd"/>
+                            <w:r>
+                              <w:rPr>
+                                <w:rStyle w:val="sowc"/>
+                                <w:rFonts w:ascii="Futura LT" w:hAnsi="Futura LT"/>
+                                <w:color w:val="FFFFFF"/>
+                                <w:sz w:val="56"/>
+                              </w:rPr>
+                              <w:t xml:space="preserve"> </w:t>
+                            </w:r>
+                            <w:proofErr w:type="spellStart"/>
+                            <w:r>
+                              <w:rPr>
+                                <w:rStyle w:val="sowc"/>
+                                <w:rFonts w:ascii="Futura LT" w:hAnsi="Futura LT"/>
+                                <w:color w:val="FFFFFF"/>
+                                <w:sz w:val="56"/>
+                              </w:rPr>
+                              <w:t>tation</w:t>
+                            </w:r>
+                            <w:proofErr w:type="spellEnd"/>
+                            <w:r>
+                              <w:rPr>
+                                <w:rStyle w:val="sowc"/>
+                                <w:rFonts w:ascii="Futura LT" w:hAnsi="Futura LT"/>
+                                <w:color w:val="FFFFFF"/>
+                                <w:sz w:val="56"/>
+                              </w:rPr>
+                              <w:t xml:space="preserve"> </w:t>
+                            </w:r>
+                            <w:proofErr w:type="spellStart"/>
+                            <w:r>
+                              <w:rPr>
+                                <w:rStyle w:val="sowc"/>
+                                <w:rFonts w:ascii="Futura LT" w:hAnsi="Futura LT"/>
+                                <w:color w:val="FFFFFF"/>
+                                <w:sz w:val="56"/>
+                              </w:rPr>
+                              <w:t>ullamcorper</w:t>
+                            </w:r>
+                            <w:proofErr w:type="spellEnd"/>
+                            <w:r>
+                              <w:rPr>
+                                <w:rStyle w:val="sowc"/>
+                                <w:rFonts w:ascii="Futura LT" w:hAnsi="Futura LT"/>
+                                <w:color w:val="FFFFFF"/>
+                                <w:sz w:val="56"/>
+                              </w:rPr>
+                              <w:t xml:space="preserve"> </w:t>
+                            </w:r>
+                            <w:proofErr w:type="spellStart"/>
+                            <w:r>
+                              <w:rPr>
+                                <w:rStyle w:val="sowc"/>
+                                <w:rFonts w:ascii="Futura LT" w:hAnsi="Futura LT"/>
+                                <w:color w:val="FFFFFF"/>
+                                <w:sz w:val="56"/>
+                              </w:rPr>
+                              <w:t>suscipit</w:t>
+                            </w:r>
+                            <w:proofErr w:type="spellEnd"/>
+                            <w:r>
+                              <w:rPr>
+                                <w:rStyle w:val="sowc"/>
+                                <w:rFonts w:ascii="Futura LT" w:hAnsi="Futura LT"/>
+                                <w:color w:val="FFFFFF"/>
+                                <w:sz w:val="56"/>
+                              </w:rPr>
+                              <w:t xml:space="preserve"> </w:t>
+                            </w:r>
+                            <w:proofErr w:type="spellStart"/>
+                            <w:r>
+                              <w:rPr>
+                                <w:rStyle w:val="sowc"/>
+                                <w:rFonts w:ascii="Futura LT" w:hAnsi="Futura LT"/>
+                                <w:color w:val="FFFFFF"/>
+                                <w:sz w:val="56"/>
+                              </w:rPr>
+                              <w:t>lobortis</w:t>
+                            </w:r>
+                            <w:proofErr w:type="spellEnd"/>
+                            <w:r>
+                              <w:rPr>
+                                <w:rStyle w:val="sowc"/>
+                                <w:rFonts w:ascii="Futura LT" w:hAnsi="Futura LT"/>
+                                <w:color w:val="FFFFFF"/>
+                                <w:sz w:val="56"/>
+                              </w:rPr>
+                              <w:t xml:space="preserve"> </w:t>
+                            </w:r>
+                            <w:proofErr w:type="spellStart"/>
+                            <w:r>
+                              <w:rPr>
+                                <w:rStyle w:val="sowc"/>
+                                <w:rFonts w:ascii="Futura LT" w:hAnsi="Futura LT"/>
+                                <w:color w:val="FFFFFF"/>
+                                <w:sz w:val="56"/>
+                              </w:rPr>
+                              <w:t>nisl</w:t>
+                            </w:r>
+                            <w:proofErr w:type="spellEnd"/>
+                            <w:r>
+                              <w:rPr>
+                                <w:rStyle w:val="sowc"/>
+                                <w:rFonts w:ascii="Futura LT" w:hAnsi="Futura LT"/>
+                                <w:color w:val="FFFFFF"/>
+                                <w:sz w:val="56"/>
+                              </w:rPr>
+                              <w:t xml:space="preserve"> </w:t>
+                            </w:r>
+                            <w:proofErr w:type="spellStart"/>
+                            <w:r>
+                              <w:rPr>
+                                <w:rStyle w:val="sowc"/>
+                                <w:rFonts w:ascii="Futura LT" w:hAnsi="Futura LT"/>
+                                <w:color w:val="FFFFFF"/>
+                                <w:sz w:val="56"/>
+                              </w:rPr>
+                              <w:t>ut</w:t>
+                            </w:r>
+                            <w:proofErr w:type="spellEnd"/>
+                            <w:r>
+                              <w:rPr>
+                                <w:rStyle w:val="sowc"/>
+                                <w:rFonts w:ascii="Futura LT" w:hAnsi="Futura LT"/>
+                                <w:color w:val="FFFFFF"/>
+                                <w:sz w:val="56"/>
+                              </w:rPr>
+                              <w:t xml:space="preserve"> </w:t>
+                            </w:r>
+                            <w:proofErr w:type="spellStart"/>
+                            <w:r>
+                              <w:rPr>
+                                <w:rStyle w:val="sowc"/>
+                                <w:rFonts w:ascii="Futura LT" w:hAnsi="Futura LT"/>
+                                <w:color w:val="FFFFFF"/>
+                                <w:sz w:val="56"/>
+                              </w:rPr>
+                              <w:t>aliquip</w:t>
+                            </w:r>
+                            <w:proofErr w:type="spellEnd"/>
+                            <w:r>
+                              <w:rPr>
+                                <w:rStyle w:val="sowc"/>
+                                <w:rFonts w:ascii="Futura LT" w:hAnsi="Futura LT"/>
+                                <w:color w:val="FFFFFF"/>
+                                <w:sz w:val="56"/>
+                              </w:rPr>
+                              <w:t xml:space="preserve"> ex </w:t>
+                            </w:r>
+                            <w:proofErr w:type="spellStart"/>
+                            <w:r>
+                              <w:rPr>
+                                <w:rStyle w:val="sowc"/>
+                                <w:rFonts w:ascii="Futura LT" w:hAnsi="Futura LT"/>
+                                <w:color w:val="FFFFFF"/>
+                                <w:sz w:val="56"/>
+                              </w:rPr>
+                              <w:t>ea</w:t>
+                            </w:r>
+                            <w:proofErr w:type="spellEnd"/>
+                            <w:r>
+                              <w:rPr>
+                                <w:rStyle w:val="sowc"/>
+                                <w:rFonts w:ascii="Futura LT" w:hAnsi="Futura LT"/>
+                                <w:color w:val="FFFFFF"/>
+                                <w:sz w:val="56"/>
+                              </w:rPr>
+                              <w:t xml:space="preserve"> </w:t>
+                            </w:r>
+                            <w:proofErr w:type="spellStart"/>
+                            <w:r>
+                              <w:rPr>
+                                <w:rStyle w:val="sowc"/>
+                                <w:rFonts w:ascii="Futura LT" w:hAnsi="Futura LT"/>
+                                <w:color w:val="FFFFFF"/>
+                                <w:sz w:val="56"/>
+                              </w:rPr>
+                              <w:t>commodo</w:t>
+                            </w:r>
+                            <w:proofErr w:type="spellEnd"/>
+                            <w:r>
+                              <w:rPr>
+                                <w:rStyle w:val="sowc"/>
+                                <w:rFonts w:ascii="Futura LT" w:hAnsi="Futura LT"/>
+                                <w:color w:val="FFFFFF"/>
+                                <w:sz w:val="56"/>
+                              </w:rPr>
+                              <w:t xml:space="preserve"> </w:t>
+                            </w:r>
+                            <w:proofErr w:type="spellStart"/>
+                            <w:r>
+                              <w:rPr>
+                                <w:rStyle w:val="sowc"/>
+                                <w:rFonts w:ascii="Futura LT" w:hAnsi="Futura LT"/>
+                                <w:color w:val="FFFFFF"/>
+                                <w:sz w:val="56"/>
+                              </w:rPr>
+                              <w:t>consequat</w:t>
+                            </w:r>
+                            <w:proofErr w:type="spellEnd"/>
+                            <w:r>
+                              <w:rPr>
+                                <w:rStyle w:val="sowc"/>
+                                <w:rFonts w:ascii="Futura LT" w:hAnsi="Futura LT"/>
+                                <w:color w:val="FFFFFF"/>
+                                <w:sz w:val="56"/>
+                              </w:rPr>
+                              <w:t xml:space="preserve">. </w:t>
+                            </w:r>
+                          </w:p>
+                        </w:txbxContent>
+                      </wps:txbx>
+                      <wps:bodyPr rot="0" vert="horz" wrap="square" lIns="36576" tIns="36576" rIns="36576" bIns="36576" anchor="t" anchorCtr="0" upright="1">
+                        <a:noAutofit/>
+                      </wps:bodyPr>
+                    </wps:wsp>
+                  </a:graphicData>
+                </a:graphic>
+                <wp14:sizeRelH relativeFrom="page">
+                  <wp14:pctWidth>0</wp14:pctWidth>
+                </wp14:sizeRelH>
+                <wp14:sizeRelV relativeFrom="page">
+                  <wp14:pctHeight>0</wp14:pctHeight>
+                </wp14:sizeRelV>
+              </wp:anchor>
+            </w:drawing>
+          </mc:Choice>
+          <mc:Fallback>
+            <w:pict>
+              <v:shapetype w14:anchorId="600CFD49" id="_x0000_t202" coordsize="21600,21600" o:spt="202" path="m,l,21600r21600,l21600,xe">
+                <v:stroke joinstyle="miter"/>
+                <v:path gradientshapeok="t" o:connecttype="rect"/>
+              </v:shapetype>
+              <v:shape id="Text Box 4" o:spid="_x0000_s1026" type="#_x0000_t202" style="position:absolute;margin-left:0;margin-top:485.15pt;width:450pt;height:126pt;z-index:251661312;visibility:visible;mso-wrap-style:square;mso-width-percent:0;mso-height-percent:0;mso-wrap-distance-left:2.88pt;mso-wrap-distance-top:2.88pt;mso-wrap-distance-right:2.88pt;mso-wrap-distance-bottom:2.88pt;mso-position-horizontal:center;mso-position-horizontal-relative:margin;mso-position-vertical:absolute;mso-position-vertical-relative:page;mso-width-percent:0;mso-height-percent:0;mso-width-relative:page;mso-height-relative:page;v-text-anchor:top" o:gfxdata="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" filled="f" fillcolor="#fffffe" stroked="f" strokecolor="#212120" insetpen="t">
+                <v:textbox inset="2.88pt,2.88pt,2.88pt,2.88pt">
+                  <w:txbxContent>
+                    <w:p>
+                      <w:pPr>
+                        <w:pStyle w:val="MyHeadtitle"/>
+                        <w:rPr>
+                          <w:rFonts w:ascii="Arial" w:hAnsi="Arial"/>
+                          <w:color w:val="000000" w:themeColor="text1"/>
+                        </w:rPr>
+                      </w:pPr>
+                      <w:r>
+                        <w:rPr>
+                          <w:rFonts w:ascii="Arial" w:hAnsi="Arial"/>
+                          <w:color w:val="000000" w:themeColor="text1"/>
+                        </w:rPr>
+                        <w:t>Instalar y configurar un servidor FTP</w:t>
+                      </w:r>
+                    </w:p>
+                    <w:p>
+                      <w:pPr>
+                        <w:pStyle w:val="MyHeadtitle"/>
+                      </w:pPr>
+                    </w:p>
+                    <w:p>
+                      <w:pPr>
+                        <w:pStyle w:val="MyHeadtitle"/>
+                      </w:pPr>
+                    </w:p>
+                    <w:p>
+                      <w:pPr>
+                        <w:pStyle w:val="MyHeadtitle"/>
+                        <w:rPr>
+                          <w:rStyle w:val="sowc"/>
+                          <w:rFonts w:ascii="Futura LT" w:hAnsi="Futura LT"/>
+                          <w:color w:val="FFFFFF"/>
+                          <w:sz w:val="56"/>
+                          <w:szCs w:val="56"/>
+                        </w:rPr>
+                      </w:pPr>
+                    </w:p>
+                    <w:p>
+                      <w:pPr>
+                        <w:pStyle w:val="MyHeadtitle"/>
+                        <w:rPr>
+                          <w:rStyle w:val="sowc"/>
+                          <w:rFonts w:ascii="Futura LT" w:hAnsi="Futura LT"/>
+                          <w:color w:val="FFFFFF"/>
+                          <w:sz w:val="56"/>
+                        </w:rPr>
+                      </w:pPr>
+                    </w:p>
+                    <w:p>
+                      <w:pPr>
+                        <w:pStyle w:val="MyHeadtitle"/>
+                        <w:rPr>
+                          <w:rStyle w:val="sowc"/>
+                          <w:rFonts w:ascii="Futura LT" w:hAnsi="Futura LT"/>
+                          <w:color w:val="FFFFFF"/>
+                          <w:sz w:val="56"/>
+                        </w:rPr>
+                      </w:pPr>
+                    </w:p>
+                    <w:p>
+                      <w:pPr>
+                        <w:pStyle w:val="MyHeadtitle"/>
+                        <w:rPr>
+                          <w:rStyle w:val="sowc"/>
+                          <w:rFonts w:ascii="Futura LT" w:hAnsi="Futura LT"/>
+                          <w:color w:val="FFFFFF"/>
+                          <w:sz w:val="56"/>
+                        </w:rPr>
+                      </w:pPr>
+                    </w:p>
+                    <w:p>
+                      <w:pPr>
+                        <w:pStyle w:val="MyHeadtitle"/>
+                        <w:rPr>
+                          <w:rStyle w:val="sowc"/>
+                          <w:rFonts w:ascii="Futura LT" w:hAnsi="Futura LT"/>
+                          <w:color w:val="FFFFFF"/>
+                          <w:sz w:val="56"/>
+                        </w:rPr>
+                      </w:pPr>
+                      <w:r>
+                        <w:rPr>
+                          <w:rStyle w:val="sowc"/>
+                          <w:rFonts w:ascii="Futura LT" w:hAnsi="Futura LT"/>
+                          <w:color w:val="FFFFFF"/>
+                          <w:sz w:val="56"/>
+                        </w:rPr>
+                        <w:t xml:space="preserve">Lorem ipsum dolor sit </w:t>
+                      </w:r>
+                      <w:proofErr w:type="spellStart"/>
+                      <w:r>
+                        <w:rPr>
+                          <w:rStyle w:val="sowc"/>
+                          <w:rFonts w:ascii="Futura LT" w:hAnsi="Futura LT"/>
+                          <w:color w:val="FFFFFF"/>
+                          <w:sz w:val="56"/>
+                        </w:rPr>
+                        <w:t>amet</w:t>
+                      </w:r>
+                      <w:proofErr w:type="spellEnd"/>
+                      <w:r>
+                        <w:rPr>
+                          <w:rStyle w:val="sowc"/>
+                          <w:rFonts w:ascii="Futura LT" w:hAnsi="Futura LT"/>
+                          <w:color w:val="FFFFFF"/>
+                          <w:sz w:val="56"/>
+                        </w:rPr>
+                        <w:t xml:space="preserve">, </w:t>
+                      </w:r>
+                      <w:proofErr w:type="spellStart"/>
+                      <w:r>
+                        <w:rPr>
+                          <w:rStyle w:val="sowc"/>
+                          <w:rFonts w:ascii="Futura LT" w:hAnsi="Futura LT"/>
+                          <w:color w:val="FFFFFF"/>
+                          <w:sz w:val="56"/>
+                        </w:rPr>
+                        <w:t>consectetuer</w:t>
+                      </w:r>
+                      <w:proofErr w:type="spellEnd"/>
+                      <w:r>
+                        <w:rPr>
+                          <w:rStyle w:val="sowc"/>
+                          <w:rFonts w:ascii="Futura LT" w:hAnsi="Futura LT"/>
+                          <w:color w:val="FFFFFF"/>
+                          <w:sz w:val="56"/>
+                        </w:rPr>
+                        <w:t xml:space="preserve"> </w:t>
+                      </w:r>
+                      <w:proofErr w:type="spellStart"/>
+                      <w:r>
+                        <w:rPr>
+                          <w:rStyle w:val="sowc"/>
+                          <w:rFonts w:ascii="Futura LT" w:hAnsi="Futura LT"/>
+                          <w:color w:val="FFFFFF"/>
+                          <w:sz w:val="56"/>
+                        </w:rPr>
+                        <w:t>adipiscing</w:t>
+                      </w:r>
+                      <w:proofErr w:type="spellEnd"/>
+                      <w:r>
+                        <w:rPr>
+                          <w:rStyle w:val="sowc"/>
+                          <w:rFonts w:ascii="Futura LT" w:hAnsi="Futura LT"/>
+                          <w:color w:val="FFFFFF"/>
+                          <w:sz w:val="56"/>
+                        </w:rPr>
+                        <w:t xml:space="preserve"> </w:t>
+                      </w:r>
+                      <w:proofErr w:type="spellStart"/>
+                      <w:r>
+                        <w:rPr>
+                          <w:rStyle w:val="sowc"/>
+                          <w:rFonts w:ascii="Futura LT" w:hAnsi="Futura LT"/>
+                          <w:color w:val="FFFFFF"/>
+                          <w:sz w:val="56"/>
+                        </w:rPr>
+                        <w:t>elit</w:t>
+                      </w:r>
+                      <w:proofErr w:type="spellEnd"/>
+                      <w:r>
+                        <w:rPr>
+                          <w:rStyle w:val="sowc"/>
+                          <w:rFonts w:ascii="Futura LT" w:hAnsi="Futura LT"/>
+                          <w:color w:val="FFFFFF"/>
+                          <w:sz w:val="56"/>
+                        </w:rPr>
+                        <w:t xml:space="preserve">, </w:t>
+                      </w:r>
+                      <w:proofErr w:type="spellStart"/>
+                      <w:r>
+                        <w:rPr>
+                          <w:rStyle w:val="sowc"/>
+                          <w:rFonts w:ascii="Futura LT" w:hAnsi="Futura LT"/>
+                          <w:color w:val="FFFFFF"/>
+                          <w:sz w:val="56"/>
+                        </w:rPr>
+                        <w:t>sed</w:t>
+                      </w:r>
+                      <w:proofErr w:type="spellEnd"/>
+                      <w:r>
+                        <w:rPr>
+                          <w:rStyle w:val="sowc"/>
+                          <w:rFonts w:ascii="Futura LT" w:hAnsi="Futura LT"/>
+                          <w:color w:val="FFFFFF"/>
+                          <w:sz w:val="56"/>
+                        </w:rPr>
+                        <w:t xml:space="preserve"> </w:t>
+                      </w:r>
+                      <w:proofErr w:type="spellStart"/>
+                      <w:r>
+                        <w:rPr>
+                          <w:rStyle w:val="sowc"/>
+                          <w:rFonts w:ascii="Futura LT" w:hAnsi="Futura LT"/>
+                          <w:color w:val="FFFFFF"/>
+                          <w:sz w:val="56"/>
+                        </w:rPr>
+                        <w:t>diam</w:t>
+                      </w:r>
+                      <w:proofErr w:type="spellEnd"/>
+                      <w:r>
+                        <w:rPr>
+                          <w:rStyle w:val="sowc"/>
+                          <w:rFonts w:ascii="Futura LT" w:hAnsi="Futura LT"/>
+                          <w:color w:val="FFFFFF"/>
+                          <w:sz w:val="56"/>
+                        </w:rPr>
+                        <w:t xml:space="preserve"> </w:t>
+                      </w:r>
+                      <w:proofErr w:type="spellStart"/>
+                      <w:r>
+                        <w:rPr>
+                          <w:rStyle w:val="sowc"/>
+                          <w:rFonts w:ascii="Futura LT" w:hAnsi="Futura LT"/>
+                          <w:color w:val="FFFFFF"/>
+                          <w:sz w:val="56"/>
+                        </w:rPr>
+                        <w:t>nonummy</w:t>
+                      </w:r>
+                      <w:proofErr w:type="spellEnd"/>
+                      <w:r>
+                        <w:rPr>
+                          <w:rStyle w:val="sowc"/>
+                          <w:rFonts w:ascii="Futura LT" w:hAnsi="Futura LT"/>
+                          <w:color w:val="FFFFFF"/>
+                          <w:sz w:val="56"/>
+                        </w:rPr>
+                        <w:t xml:space="preserve"> </w:t>
+                      </w:r>
+                      <w:proofErr w:type="spellStart"/>
+                      <w:r>
+                        <w:rPr>
+                          <w:rStyle w:val="sowc"/>
+                          <w:rFonts w:ascii="Futura LT" w:hAnsi="Futura LT"/>
+                          <w:color w:val="FFFFFF"/>
+                          <w:sz w:val="56"/>
+                        </w:rPr>
+                        <w:t>nibh</w:t>
+                      </w:r>
+                      <w:proofErr w:type="spellEnd"/>
+                      <w:r>
+                        <w:rPr>
+                          <w:rStyle w:val="sowc"/>
+                          <w:rFonts w:ascii="Futura LT" w:hAnsi="Futura LT"/>
+                          <w:color w:val="FFFFFF"/>
+                          <w:sz w:val="56"/>
+                        </w:rPr>
+                        <w:t xml:space="preserve"> </w:t>
+                      </w:r>
+                      <w:proofErr w:type="spellStart"/>
+                      <w:r>
+                        <w:rPr>
+                          <w:rStyle w:val="sowc"/>
+                          <w:rFonts w:ascii="Futura LT" w:hAnsi="Futura LT"/>
+                          <w:color w:val="FFFFFF"/>
+                          <w:sz w:val="56"/>
+                        </w:rPr>
+                        <w:t>euismod</w:t>
+                      </w:r>
+                      <w:proofErr w:type="spellEnd"/>
+                      <w:r>
+                        <w:rPr>
+                          <w:rStyle w:val="sowc"/>
+                          <w:rFonts w:ascii="Futura LT" w:hAnsi="Futura LT"/>
+                          <w:color w:val="FFFFFF"/>
+                          <w:sz w:val="56"/>
+                        </w:rPr>
+                        <w:t xml:space="preserve"> </w:t>
+                      </w:r>
+                      <w:proofErr w:type="spellStart"/>
+                      <w:r>
+                        <w:rPr>
+                          <w:rStyle w:val="sowc"/>
+                          <w:rFonts w:ascii="Futura LT" w:hAnsi="Futura LT"/>
+                          <w:color w:val="FFFFFF"/>
+                          <w:sz w:val="56"/>
+                        </w:rPr>
+                        <w:t>tincidunt</w:t>
+                      </w:r>
+                      <w:proofErr w:type="spellEnd"/>
+                      <w:r>
+                        <w:rPr>
+                          <w:rStyle w:val="sowc"/>
+                          <w:rFonts w:ascii="Futura LT" w:hAnsi="Futura LT"/>
+                          <w:color w:val="FFFFFF"/>
+                          <w:sz w:val="56"/>
+                        </w:rPr>
+                        <w:t xml:space="preserve"> </w:t>
+                      </w:r>
+                      <w:proofErr w:type="spellStart"/>
+                      <w:r>
+                        <w:rPr>
+                          <w:rStyle w:val="sowc"/>
+                          <w:rFonts w:ascii="Futura LT" w:hAnsi="Futura LT"/>
+                          <w:color w:val="FFFFFF"/>
+                          <w:sz w:val="56"/>
+                        </w:rPr>
+                        <w:t>ut</w:t>
+                      </w:r>
+                      <w:proofErr w:type="spellEnd"/>
+                      <w:r>
+                        <w:rPr>
+                          <w:rStyle w:val="sowc"/>
+                          <w:rFonts w:ascii="Futura LT" w:hAnsi="Futura LT"/>
+                          <w:color w:val="FFFFFF"/>
+                          <w:sz w:val="56"/>
+                        </w:rPr>
+                        <w:t xml:space="preserve"> </w:t>
+                      </w:r>
+                      <w:proofErr w:type="spellStart"/>
+                      <w:r>
+                        <w:rPr>
+                          <w:rStyle w:val="sowc"/>
+                          <w:rFonts w:ascii="Futura LT" w:hAnsi="Futura LT"/>
+                          <w:color w:val="FFFFFF"/>
+                          <w:sz w:val="56"/>
+                        </w:rPr>
+                        <w:t>laoreet</w:t>
+                      </w:r>
+                      <w:proofErr w:type="spellEnd"/>
+                      <w:r>
+                        <w:rPr>
+                          <w:rStyle w:val="sowc"/>
+                          <w:rFonts w:ascii="Futura LT" w:hAnsi="Futura LT"/>
+                          <w:color w:val="FFFFFF"/>
+                          <w:sz w:val="56"/>
+                        </w:rPr>
+                        <w:t xml:space="preserve"> </w:t>
+                      </w:r>
+                      <w:proofErr w:type="spellStart"/>
+                      <w:r>
+                        <w:rPr>
+                          <w:rStyle w:val="sowc"/>
+                          <w:rFonts w:ascii="Futura LT" w:hAnsi="Futura LT"/>
+                          <w:color w:val="FFFFFF"/>
+                          <w:sz w:val="56"/>
+                        </w:rPr>
+                        <w:t>dolore</w:t>
+                      </w:r>
+                      <w:proofErr w:type="spellEnd"/>
+                      <w:r>
+                        <w:rPr>
+                          <w:rStyle w:val="sowc"/>
+                          <w:rFonts w:ascii="Futura LT" w:hAnsi="Futura LT"/>
+                          <w:color w:val="FFFFFF"/>
+                          <w:sz w:val="56"/>
+                        </w:rPr>
+                        <w:t xml:space="preserve"> magna </w:t>
+                      </w:r>
+                      <w:proofErr w:type="spellStart"/>
+                      <w:r>
+                        <w:rPr>
+                          <w:rStyle w:val="sowc"/>
+                          <w:rFonts w:ascii="Futura LT" w:hAnsi="Futura LT"/>
+                          <w:color w:val="FFFFFF"/>
+                          <w:sz w:val="56"/>
+                        </w:rPr>
+                        <w:t>aliquam</w:t>
+                      </w:r>
+                      <w:proofErr w:type="spellEnd"/>
+                      <w:r>
+                        <w:rPr>
+                          <w:rStyle w:val="sowc"/>
+                          <w:rFonts w:ascii="Futura LT" w:hAnsi="Futura LT"/>
+                          <w:color w:val="FFFFFF"/>
+                          <w:sz w:val="56"/>
+                        </w:rPr>
+                        <w:t xml:space="preserve"> </w:t>
+                      </w:r>
+                      <w:proofErr w:type="spellStart"/>
+                      <w:r>
+                        <w:rPr>
+                          <w:rStyle w:val="sowc"/>
+                          <w:rFonts w:ascii="Futura LT" w:hAnsi="Futura LT"/>
+                          <w:color w:val="FFFFFF"/>
+                          <w:sz w:val="56"/>
+                        </w:rPr>
+                        <w:t>erat</w:t>
+                      </w:r>
+                      <w:proofErr w:type="spellEnd"/>
+                      <w:r>
+                        <w:rPr>
+                          <w:rStyle w:val="sowc"/>
+                          <w:rFonts w:ascii="Futura LT" w:hAnsi="Futura LT"/>
+                          <w:color w:val="FFFFFF"/>
+                          <w:sz w:val="56"/>
+                        </w:rPr>
+                        <w:t xml:space="preserve"> </w:t>
+                      </w:r>
+                      <w:proofErr w:type="spellStart"/>
+                      <w:r>
+                        <w:rPr>
+                          <w:rStyle w:val="sowc"/>
+                          <w:rFonts w:ascii="Futura LT" w:hAnsi="Futura LT"/>
+                          <w:color w:val="FFFFFF"/>
+                          <w:sz w:val="56"/>
+                        </w:rPr>
+                        <w:t>volutpat</w:t>
+                      </w:r>
+                      <w:proofErr w:type="spellEnd"/>
+                      <w:r>
+                        <w:rPr>
+                          <w:rStyle w:val="sowc"/>
+                          <w:rFonts w:ascii="Futura LT" w:hAnsi="Futura LT"/>
+                          <w:color w:val="FFFFFF"/>
+                          <w:sz w:val="56"/>
+                        </w:rPr>
+                        <w:t xml:space="preserve">. </w:t>
+                      </w:r>
+                      <w:proofErr w:type="spellStart"/>
+                      <w:r>
+                        <w:rPr>
+                          <w:rStyle w:val="sowc"/>
+                          <w:rFonts w:ascii="Futura LT" w:hAnsi="Futura LT"/>
+                          <w:color w:val="FFFFFF"/>
+                          <w:sz w:val="56"/>
+                        </w:rPr>
+                        <w:t>Ut</w:t>
+                      </w:r>
+                      <w:proofErr w:type="spellEnd"/>
+                      <w:r>
+                        <w:rPr>
+                          <w:rStyle w:val="sowc"/>
+                          <w:rFonts w:ascii="Futura LT" w:hAnsi="Futura LT"/>
+                          <w:color w:val="FFFFFF"/>
+                          <w:sz w:val="56"/>
+                        </w:rPr>
+                        <w:t xml:space="preserve"> </w:t>
+                      </w:r>
+                      <w:proofErr w:type="spellStart"/>
+                      <w:r>
+                        <w:rPr>
+                          <w:rStyle w:val="sowc"/>
+                          <w:rFonts w:ascii="Futura LT" w:hAnsi="Futura LT"/>
+                          <w:color w:val="FFFFFF"/>
+                          <w:sz w:val="56"/>
+                        </w:rPr>
+                        <w:t>wisi</w:t>
+                      </w:r>
+                      <w:proofErr w:type="spellEnd"/>
+                      <w:r>
+                        <w:rPr>
+                          <w:rStyle w:val="sowc"/>
+                          <w:rFonts w:ascii="Futura LT" w:hAnsi="Futura LT"/>
+                          <w:color w:val="FFFFFF"/>
+                          <w:sz w:val="56"/>
+                        </w:rPr>
+                        <w:t xml:space="preserve"> </w:t>
+                      </w:r>
+                      <w:proofErr w:type="spellStart"/>
+                      <w:r>
+                        <w:rPr>
+                          <w:rStyle w:val="sowc"/>
+                          <w:rFonts w:ascii="Futura LT" w:hAnsi="Futura LT"/>
+                          <w:color w:val="FFFFFF"/>
+                          <w:sz w:val="56"/>
+                        </w:rPr>
+                        <w:t>enim</w:t>
+                      </w:r>
+                      <w:proofErr w:type="spellEnd"/>
+                      <w:r>
+                        <w:rPr>
+                          <w:rStyle w:val="sowc"/>
+                          <w:rFonts w:ascii="Futura LT" w:hAnsi="Futura LT"/>
+                          <w:color w:val="FFFFFF"/>
+                          <w:sz w:val="56"/>
+                        </w:rPr>
+                        <w:t xml:space="preserve"> ad minim </w:t>
+                      </w:r>
+                      <w:proofErr w:type="spellStart"/>
+                      <w:r>
+                        <w:rPr>
+                          <w:rStyle w:val="sowc"/>
+                          <w:rFonts w:ascii="Futura LT" w:hAnsi="Futura LT"/>
+                          <w:color w:val="FFFFFF"/>
+                          <w:sz w:val="56"/>
+                        </w:rPr>
+                        <w:t>veniam</w:t>
+                      </w:r>
+                      <w:proofErr w:type="spellEnd"/>
+                      <w:r>
+                        <w:rPr>
+                          <w:rStyle w:val="sowc"/>
+                          <w:rFonts w:ascii="Futura LT" w:hAnsi="Futura LT"/>
+                          <w:color w:val="FFFFFF"/>
+                          <w:sz w:val="56"/>
+                        </w:rPr>
+                        <w:t xml:space="preserve">, </w:t>
+                      </w:r>
+                      <w:proofErr w:type="spellStart"/>
+                      <w:r>
+                        <w:rPr>
+                          <w:rStyle w:val="sowc"/>
+                          <w:rFonts w:ascii="Futura LT" w:hAnsi="Futura LT"/>
+                          <w:color w:val="FFFFFF"/>
+                          <w:sz w:val="56"/>
+                        </w:rPr>
+                        <w:t>quis</w:t>
+                      </w:r>
+                      <w:proofErr w:type="spellEnd"/>
+                      <w:r>
+                        <w:rPr>
+                          <w:rStyle w:val="sowc"/>
+                          <w:rFonts w:ascii="Futura LT" w:hAnsi="Futura LT"/>
+                          <w:color w:val="FFFFFF"/>
+                          <w:sz w:val="56"/>
+                        </w:rPr>
+                        <w:t xml:space="preserve"> </w:t>
+                      </w:r>
+                      <w:proofErr w:type="spellStart"/>
+                      <w:r>
+                        <w:rPr>
+                          <w:rStyle w:val="sowc"/>
+                          <w:rFonts w:ascii="Futura LT" w:hAnsi="Futura LT"/>
+                          <w:color w:val="FFFFFF"/>
+                          <w:sz w:val="56"/>
+                        </w:rPr>
+                        <w:t>nostrud</w:t>
+                      </w:r>
+                      <w:proofErr w:type="spellEnd"/>
+                      <w:r>
+                        <w:rPr>
+                          <w:rStyle w:val="sowc"/>
+                          <w:rFonts w:ascii="Futura LT" w:hAnsi="Futura LT"/>
+                          <w:color w:val="FFFFFF"/>
+                          <w:sz w:val="56"/>
+                        </w:rPr>
+                        <w:t xml:space="preserve"> </w:t>
+                      </w:r>
+                      <w:proofErr w:type="spellStart"/>
+                      <w:r>
+                        <w:rPr>
+                          <w:rStyle w:val="sowc"/>
+                          <w:rFonts w:ascii="Futura LT" w:hAnsi="Futura LT"/>
+                          <w:color w:val="FFFFFF"/>
+                          <w:sz w:val="56"/>
+                        </w:rPr>
+                        <w:t>exerci</w:t>
+                      </w:r>
+                      <w:proofErr w:type="spellEnd"/>
+                      <w:r>
+                        <w:rPr>
+                          <w:rStyle w:val="sowc"/>
+                          <w:rFonts w:ascii="Futura LT" w:hAnsi="Futura LT"/>
+                          <w:color w:val="FFFFFF"/>
+                          <w:sz w:val="56"/>
+                        </w:rPr>
+                        <w:t xml:space="preserve"> </w:t>
+                      </w:r>
+                      <w:proofErr w:type="spellStart"/>
+                      <w:r>
+                        <w:rPr>
+                          <w:rStyle w:val="sowc"/>
+                          <w:rFonts w:ascii="Futura LT" w:hAnsi="Futura LT"/>
+                          <w:color w:val="FFFFFF"/>
+                          <w:sz w:val="56"/>
+                        </w:rPr>
+                        <w:t>tation</w:t>
+                      </w:r>
+                      <w:proofErr w:type="spellEnd"/>
+                      <w:r>
+                        <w:rPr>
+                          <w:rStyle w:val="sowc"/>
+                          <w:rFonts w:ascii="Futura LT" w:hAnsi="Futura LT"/>
+                          <w:color w:val="FFFFFF"/>
+                          <w:sz w:val="56"/>
+                        </w:rPr>
+                        <w:t xml:space="preserve"> </w:t>
+                      </w:r>
+                      <w:proofErr w:type="spellStart"/>
+                      <w:r>
+                        <w:rPr>
+                          <w:rStyle w:val="sowc"/>
+                          <w:rFonts w:ascii="Futura LT" w:hAnsi="Futura LT"/>
+                          <w:color w:val="FFFFFF"/>
+                          <w:sz w:val="56"/>
+                        </w:rPr>
+                        <w:t>ullamcorper</w:t>
+                      </w:r>
+                      <w:proofErr w:type="spellEnd"/>
+                      <w:r>
+                        <w:rPr>
+                          <w:rStyle w:val="sowc"/>
+                          <w:rFonts w:ascii="Futura LT" w:hAnsi="Futura LT"/>
+                          <w:color w:val="FFFFFF"/>
+                          <w:sz w:val="56"/>
+                        </w:rPr>
+                        <w:t xml:space="preserve"> </w:t>
+                      </w:r>
+                      <w:proofErr w:type="spellStart"/>
+                      <w:r>
+                        <w:rPr>
+                          <w:rStyle w:val="sowc"/>
+                          <w:rFonts w:ascii="Futura LT" w:hAnsi="Futura LT"/>
+                          <w:color w:val="FFFFFF"/>
+                          <w:sz w:val="56"/>
+                        </w:rPr>
+                        <w:t>suscipit</w:t>
+                      </w:r>
+                      <w:proofErr w:type="spellEnd"/>
+                      <w:r>
+                        <w:rPr>
+                          <w:rStyle w:val="sowc"/>
+                          <w:rFonts w:ascii="Futura LT" w:hAnsi="Futura LT"/>
+                          <w:color w:val="FFFFFF"/>
+                          <w:sz w:val="56"/>
+                        </w:rPr>
+                        <w:t xml:space="preserve"> </w:t>
+                      </w:r>
+                      <w:proofErr w:type="spellStart"/>
+                      <w:r>
+                        <w:rPr>
+                          <w:rStyle w:val="sowc"/>
+                          <w:rFonts w:ascii="Futura LT" w:hAnsi="Futura LT"/>
+                          <w:color w:val="FFFFFF"/>
+                          <w:sz w:val="56"/>
+                        </w:rPr>
+                        <w:t>lobortis</w:t>
+                      </w:r>
+                      <w:proofErr w:type="spellEnd"/>
+                      <w:r>
+                        <w:rPr>
+                          <w:rStyle w:val="sowc"/>
+                          <w:rFonts w:ascii="Futura LT" w:hAnsi="Futura LT"/>
+                          <w:color w:val="FFFFFF"/>
+                          <w:sz w:val="56"/>
+                        </w:rPr>
+                        <w:t xml:space="preserve"> </w:t>
+                      </w:r>
+                      <w:proofErr w:type="spellStart"/>
+                      <w:r>
+                        <w:rPr>
+                          <w:rStyle w:val="sowc"/>
+                          <w:rFonts w:ascii="Futura LT" w:hAnsi="Futura LT"/>
+                          <w:color w:val="FFFFFF"/>
+                          <w:sz w:val="56"/>
+                        </w:rPr>
+                        <w:t>nisl</w:t>
+                      </w:r>
+                      <w:proofErr w:type="spellEnd"/>
+                      <w:r>
+                        <w:rPr>
+                          <w:rStyle w:val="sowc"/>
+                          <w:rFonts w:ascii="Futura LT" w:hAnsi="Futura LT"/>
+                          <w:color w:val="FFFFFF"/>
+                          <w:sz w:val="56"/>
+                        </w:rPr>
+                        <w:t xml:space="preserve"> </w:t>
+                      </w:r>
+                      <w:proofErr w:type="spellStart"/>
+                      <w:r>
+                        <w:rPr>
+                          <w:rStyle w:val="sowc"/>
+                          <w:rFonts w:ascii="Futura LT" w:hAnsi="Futura LT"/>
+                          <w:color w:val="FFFFFF"/>
+                          <w:sz w:val="56"/>
+                        </w:rPr>
+                        <w:t>ut</w:t>
+                      </w:r>
+                      <w:proofErr w:type="spellEnd"/>
+                      <w:r>
+                        <w:rPr>
+                          <w:rStyle w:val="sowc"/>
+                          <w:rFonts w:ascii="Futura LT" w:hAnsi="Futura LT"/>
+                          <w:color w:val="FFFFFF"/>
+                          <w:sz w:val="56"/>
+                        </w:rPr>
+                        <w:t xml:space="preserve"> </w:t>
+                      </w:r>
+                      <w:proofErr w:type="spellStart"/>
+                      <w:r>
+                        <w:rPr>
+                          <w:rStyle w:val="sowc"/>
+                          <w:rFonts w:ascii="Futura LT" w:hAnsi="Futura LT"/>
+                          <w:color w:val="FFFFFF"/>
+                          <w:sz w:val="56"/>
+                        </w:rPr>
+                        <w:t>aliquip</w:t>
+                      </w:r>
+                      <w:proofErr w:type="spellEnd"/>
+                      <w:r>
+                        <w:rPr>
+                          <w:rStyle w:val="sowc"/>
+                          <w:rFonts w:ascii="Futura LT" w:hAnsi="Futura LT"/>
+                          <w:color w:val="FFFFFF"/>
+                          <w:sz w:val="56"/>
+                        </w:rPr>
+                        <w:t xml:space="preserve"> ex </w:t>
+                      </w:r>
+                      <w:proofErr w:type="spellStart"/>
+                      <w:r>
+                        <w:rPr>
+                          <w:rStyle w:val="sowc"/>
+                          <w:rFonts w:ascii="Futura LT" w:hAnsi="Futura LT"/>
+                          <w:color w:val="FFFFFF"/>
+                          <w:sz w:val="56"/>
+                        </w:rPr>
+                        <w:t>ea</w:t>
+                      </w:r>
+                      <w:proofErr w:type="spellEnd"/>
+                      <w:r>
+                        <w:rPr>
+                          <w:rStyle w:val="sowc"/>
+                          <w:rFonts w:ascii="Futura LT" w:hAnsi="Futura LT"/>
+                          <w:color w:val="FFFFFF"/>
+                          <w:sz w:val="56"/>
+                        </w:rPr>
+                        <w:t xml:space="preserve"> </w:t>
+                      </w:r>
+                      <w:proofErr w:type="spellStart"/>
+                      <w:r>
+                        <w:rPr>
+                          <w:rStyle w:val="sowc"/>
+                          <w:rFonts w:ascii="Futura LT" w:hAnsi="Futura LT"/>
+                          <w:color w:val="FFFFFF"/>
+                          <w:sz w:val="56"/>
+                        </w:rPr>
+                        <w:t>commodo</w:t>
+                      </w:r>
+                      <w:proofErr w:type="spellEnd"/>
+                      <w:r>
+                        <w:rPr>
+                          <w:rStyle w:val="sowc"/>
+                          <w:rFonts w:ascii="Futura LT" w:hAnsi="Futura LT"/>
+                          <w:color w:val="FFFFFF"/>
+                          <w:sz w:val="56"/>
+                        </w:rPr>
+                        <w:t xml:space="preserve"> </w:t>
+                      </w:r>
+                      <w:proofErr w:type="spellStart"/>
+                      <w:r>
+                        <w:rPr>
+                          <w:rStyle w:val="sowc"/>
+                          <w:rFonts w:ascii="Futura LT" w:hAnsi="Futura LT"/>
+                          <w:color w:val="FFFFFF"/>
+                          <w:sz w:val="56"/>
+                        </w:rPr>
+                        <w:t>consequat</w:t>
+                      </w:r>
+                      <w:proofErr w:type="spellEnd"/>
+                      <w:r>
+                        <w:rPr>
+                          <w:rStyle w:val="sowc"/>
+                          <w:rFonts w:ascii="Futura LT" w:hAnsi="Futura LT"/>
+                          <w:color w:val="FFFFFF"/>
+                          <w:sz w:val="56"/>
+                        </w:rPr>
+                        <w:t xml:space="preserve">. </w:t>
+                      </w:r>
+                    </w:p>
+                  </w:txbxContent>
+                </v:textbox>
+                <w10:wrap anchorx="margin" anchory="page"/>
+              </v:shape>
+            </w:pict>
+          </mc:Fallback>
+        </mc:AlternateContent>
+      </w:r>
+    </w:p>
+    <w:p>
+      <w:pPr>
+        <w:rPr>
+          <w:noProof/>
+          <w:lang w:eastAsia="es-ES"/>
+        </w:rPr>
+      </w:pPr>
+    </w:p>
+    <w:p>
+      <w:pPr>
+        <w:rPr>
+          <w:noProof/>
+          <w:lang w:eastAsia="es-ES"/>
+        </w:rPr>
+      </w:pPr>
+    </w:p>
+    <w:p>
+      <w:pPr>
+        <w:rPr>
+          <w:noProof/>
+          <w:lang w:eastAsia="es-ES"/>
+        </w:rPr>
+      </w:pPr>
+    </w:p>
+    <w:p>
+      <w:pPr>
+        <w:rPr>
+          <w:noProof/>
+          <w:lang w:eastAsia="es-ES"/>
+        </w:rPr>
+      </w:pPr>
+    </w:p>
+    <w:p>
+      <w:r>
+        <w:rPr>
+          <w:noProof/>
+          <w:lang w:eastAsia="es-ES"/>
+        </w:rPr>
+        <w:lastRenderedPageBreak/>
         <w:drawing>
           <wp:inline distT="0" distB="0" distL="0" distR="0" wp14:anchorId="1C6BF139" wp14:editId="15C7C33F">
             <wp:extent cx="5400040" cy="2882900"/>
@@ -24,7 +1880,7 @@
                     <pic:cNvPicPr/>
                   </pic:nvPicPr>
                   <pic:blipFill>
-                    <a:blip r:embed="rId4"/>
+                    <a:blip r:embed="rId5"/>
                     <a:stretch>
                       <a:fillRect/>
                     </a:stretch>
@@ -46,6 +1902,7 @@
       </w:r>
     </w:p>
     <w:p>
+      <w:bookmarkStart w:id="0" w:name="_GoBack"/>
       <w:r>
         <w:rPr>
           <w:noProof/>
@@ -67,7 +1924,7 @@
                     <pic:cNvPicPr/>
                   </pic:nvPicPr>
                   <pic:blipFill>
-                    <a:blip r:embed="rId5"/>
+                    <a:blip r:embed="rId6"/>
                     <a:stretch>
                       <a:fillRect/>
                     </a:stretch>
@@ -88,6 +1945,7 @@
         </w:drawing>
       </w:r>
     </w:p>
+    <w:bookmarkEnd w:id="0"/>
     <w:p>
       <w:r>
         <w:rPr>
@@ -111,7 +1969,7 @@
                     <pic:cNvPicPr/>
                   </pic:nvPicPr>
                   <pic:blipFill>
-                    <a:blip r:embed="rId6"/>
+                    <a:blip r:embed="rId7"/>
                     <a:stretch>
                       <a:fillRect/>
                     </a:stretch>
@@ -154,7 +2012,7 @@
                     <pic:cNvPicPr/>
                   </pic:nvPicPr>
                   <pic:blipFill>
-                    <a:blip r:embed="rId7"/>
+                    <a:blip r:embed="rId8"/>
                     <a:stretch>
                       <a:fillRect/>
                     </a:stretch>
@@ -197,7 +2055,7 @@
                     <pic:cNvPicPr/>
                   </pic:nvPicPr>
                   <pic:blipFill>
-                    <a:blip r:embed="rId8"/>
+                    <a:blip r:embed="rId9"/>
                     <a:stretch>
                       <a:fillRect/>
                     </a:stretch>
@@ -240,7 +2098,7 @@
                     <pic:cNvPicPr/>
                   </pic:nvPicPr>
                   <pic:blipFill>
-                    <a:blip r:embed="rId9"/>
+                    <a:blip r:embed="rId10"/>
                     <a:stretch>
                       <a:fillRect/>
                     </a:stretch>
@@ -284,7 +2142,7 @@
                     <pic:cNvPicPr/>
                   </pic:nvPicPr>
                   <pic:blipFill>
-                    <a:blip r:embed="rId10"/>
+                    <a:blip r:embed="rId11"/>
                     <a:stretch>
                       <a:fillRect/>
                     </a:stretch>
@@ -327,7 +2185,7 @@
                     <pic:cNvPicPr/>
                   </pic:nvPicPr>
                   <pic:blipFill>
-                    <a:blip r:embed="rId11"/>
+                    <a:blip r:embed="rId12"/>
                     <a:stretch>
                       <a:fillRect/>
                     </a:stretch>
@@ -355,10 +2213,314 @@
       </w:r>
       <w:proofErr w:type="spellEnd"/>
       <w:r>
-        <w:t>: daniel</w:t>
+        <w:t xml:space="preserve">: </w:t>
       </w:r>
-      <w:bookmarkStart w:id="0" w:name="_GoBack"/>
-      <w:bookmarkEnd w:id="0"/>
+      <w:r>
+        <w:t>Daniel</w:t>
+      </w:r>
+    </w:p>
+    <w:p>
+      <w:r>
+        <w:rPr>
+          <w:noProof/>
+          <w:lang w:eastAsia="es-ES"/>
+        </w:rPr>
+        <w:drawing>
+          <wp:inline distT="0" distB="0" distL="0" distR="0" wp14:anchorId="0852BD92" wp14:editId="72CB1A45">
+            <wp:extent cx="3019425" cy="2647950"/>
+            <wp:effectExtent l="0" t="0" r="9525" b="0"/>
+            <wp:docPr id="9" name="Imagen 9"/>
+            <wp:cNvGraphicFramePr>
+              <a:graphicFrameLocks xmlns:a="http://schemas.openxmlformats.org/drawingml/2006/main" noChangeAspect="1"/>
+            </wp:cNvGraphicFramePr>
+            <a:graphic xmlns:a="http://schemas.openxmlformats.org/drawingml/2006/main">
+              <a:graphicData uri="http://schemas.openxmlformats.org/drawingml/2006/picture">
+                <pic:pic xmlns:pic="http://schemas.openxmlformats.org/drawingml/2006/picture">
+                  <pic:nvPicPr>
+                    <pic:cNvPr id="1" name=""/>
+                    <pic:cNvPicPr/>
+                  </pic:nvPicPr>
+                  <pic:blipFill>
+                    <a:blip r:embed="rId13"/>
+                    <a:stretch>
+                      <a:fillRect/>
+                    </a:stretch>
+                  </pic:blipFill>
+                  <pic:spPr>
+                    <a:xfrm>
+                      <a:off x="0" y="0"/>
+                      <a:ext cx="3019425" cy="2647950"/>
+                    </a:xfrm>
+                    <a:prstGeom prst="rect">
+                      <a:avLst/>
+                    </a:prstGeom>
+                  </pic:spPr>
+                </pic:pic>
+              </a:graphicData>
+            </a:graphic>
+          </wp:inline>
+        </w:drawing>
+      </w:r>
+    </w:p>
+    <w:p>
+      <w:r>
+        <w:rPr>
+          <w:noProof/>
+          <w:lang w:eastAsia="es-ES"/>
+        </w:rPr>
+        <w:drawing>
+          <wp:inline distT="0" distB="0" distL="0" distR="0" wp14:anchorId="18D64532" wp14:editId="1CC62110">
+            <wp:extent cx="3333750" cy="514350"/>
+            <wp:effectExtent l="0" t="0" r="0" b="0"/>
+            <wp:docPr id="10" name="Imagen 10"/>
+            <wp:cNvGraphicFramePr>
+              <a:graphicFrameLocks xmlns:a="http://schemas.openxmlformats.org/drawingml/2006/main" noChangeAspect="1"/>
+            </wp:cNvGraphicFramePr>
+            <a:graphic xmlns:a="http://schemas.openxmlformats.org/drawingml/2006/main">
+              <a:graphicData uri="http://schemas.openxmlformats.org/drawingml/2006/picture">
+                <pic:pic xmlns:pic="http://schemas.openxmlformats.org/drawingml/2006/picture">
+                  <pic:nvPicPr>
+                    <pic:cNvPr id="1" name=""/>
+                    <pic:cNvPicPr/>
+                  </pic:nvPicPr>
+                  <pic:blipFill>
+                    <a:blip r:embed="rId14"/>
+                    <a:stretch>
+                      <a:fillRect/>
+                    </a:stretch>
+                  </pic:blipFill>
+                  <pic:spPr>
+                    <a:xfrm>
+                      <a:off x="0" y="0"/>
+                      <a:ext cx="3333750" cy="514350"/>
+                    </a:xfrm>
+                    <a:prstGeom prst="rect">
+                      <a:avLst/>
+                    </a:prstGeom>
+                  </pic:spPr>
+                </pic:pic>
+              </a:graphicData>
+            </a:graphic>
+          </wp:inline>
+        </w:drawing>
+      </w:r>
+    </w:p>
+    <w:p>
+      <w:r>
+        <w:rPr>
+          <w:noProof/>
+          <w:lang w:eastAsia="es-ES"/>
+        </w:rPr>
+        <w:lastRenderedPageBreak/>
+        <w:drawing>
+          <wp:inline distT="0" distB="0" distL="0" distR="0" wp14:anchorId="0D652DE3" wp14:editId="6BA895E9">
+            <wp:extent cx="5400040" cy="3235960"/>
+            <wp:effectExtent l="0" t="0" r="0" b="2540"/>
+            <wp:docPr id="11" name="Imagen 11"/>
+            <wp:cNvGraphicFramePr>
+              <a:graphicFrameLocks xmlns:a="http://schemas.openxmlformats.org/drawingml/2006/main" noChangeAspect="1"/>
+            </wp:cNvGraphicFramePr>
+            <a:graphic xmlns:a="http://schemas.openxmlformats.org/drawingml/2006/main">
+              <a:graphicData uri="http://schemas.openxmlformats.org/drawingml/2006/picture">
+                <pic:pic xmlns:pic="http://schemas.openxmlformats.org/drawingml/2006/picture">
+                  <pic:nvPicPr>
+                    <pic:cNvPr id="1" name=""/>
+                    <pic:cNvPicPr/>
+                  </pic:nvPicPr>
+                  <pic:blipFill>
+                    <a:blip r:embed="rId15"/>
+                    <a:stretch>
+                      <a:fillRect/>
+                    </a:stretch>
+                  </pic:blipFill>
+                  <pic:spPr>
+                    <a:xfrm>
+                      <a:off x="0" y="0"/>
+                      <a:ext cx="5400040" cy="3235960"/>
+                    </a:xfrm>
+                    <a:prstGeom prst="rect">
+                      <a:avLst/>
+                    </a:prstGeom>
+                  </pic:spPr>
+                </pic:pic>
+              </a:graphicData>
+            </a:graphic>
+          </wp:inline>
+        </w:drawing>
+      </w:r>
+    </w:p>
+    <w:p>
+      <w:r>
+        <w:rPr>
+          <w:noProof/>
+          <w:lang w:eastAsia="es-ES"/>
+        </w:rPr>
+        <w:drawing>
+          <wp:inline distT="0" distB="0" distL="0" distR="0" wp14:anchorId="3DD8F8D7" wp14:editId="6654067C">
+            <wp:extent cx="2486025" cy="1895475"/>
+            <wp:effectExtent l="0" t="0" r="9525" b="9525"/>
+            <wp:docPr id="12" name="Imagen 12"/>
+            <wp:cNvGraphicFramePr>
+              <a:graphicFrameLocks xmlns:a="http://schemas.openxmlformats.org/drawingml/2006/main" noChangeAspect="1"/>
+            </wp:cNvGraphicFramePr>
+            <a:graphic xmlns:a="http://schemas.openxmlformats.org/drawingml/2006/main">
+              <a:graphicData uri="http://schemas.openxmlformats.org/drawingml/2006/picture">
+                <pic:pic xmlns:pic="http://schemas.openxmlformats.org/drawingml/2006/picture">
+                  <pic:nvPicPr>
+                    <pic:cNvPr id="1" name=""/>
+                    <pic:cNvPicPr/>
+                  </pic:nvPicPr>
+                  <pic:blipFill>
+                    <a:blip r:embed="rId16"/>
+                    <a:stretch>
+                      <a:fillRect/>
+                    </a:stretch>
+                  </pic:blipFill>
+                  <pic:spPr>
+                    <a:xfrm>
+                      <a:off x="0" y="0"/>
+                      <a:ext cx="2486025" cy="1895475"/>
+                    </a:xfrm>
+                    <a:prstGeom prst="rect">
+                      <a:avLst/>
+                    </a:prstGeom>
+                  </pic:spPr>
+                </pic:pic>
+              </a:graphicData>
+            </a:graphic>
+          </wp:inline>
+        </w:drawing>
+      </w:r>
+    </w:p>
+    <w:p>
+      <w:r>
+        <w:rPr>
+          <w:noProof/>
+          <w:lang w:eastAsia="es-ES"/>
+        </w:rPr>
+        <w:drawing>
+          <wp:inline distT="0" distB="0" distL="0" distR="0" wp14:anchorId="00FFF1FA" wp14:editId="78EDB89E">
+            <wp:extent cx="2933700" cy="2419350"/>
+            <wp:effectExtent l="0" t="0" r="0" b="0"/>
+            <wp:docPr id="13" name="Imagen 13"/>
+            <wp:cNvGraphicFramePr>
+              <a:graphicFrameLocks xmlns:a="http://schemas.openxmlformats.org/drawingml/2006/main" noChangeAspect="1"/>
+            </wp:cNvGraphicFramePr>
+            <a:graphic xmlns:a="http://schemas.openxmlformats.org/drawingml/2006/main">
+              <a:graphicData uri="http://schemas.openxmlformats.org/drawingml/2006/picture">
+                <pic:pic xmlns:pic="http://schemas.openxmlformats.org/drawingml/2006/picture">
+                  <pic:nvPicPr>
+                    <pic:cNvPr id="1" name=""/>
+                    <pic:cNvPicPr/>
+                  </pic:nvPicPr>
+                  <pic:blipFill>
+                    <a:blip r:embed="rId17"/>
+                    <a:stretch>
+                      <a:fillRect/>
+                    </a:stretch>
+                  </pic:blipFill>
+                  <pic:spPr>
+                    <a:xfrm>
+                      <a:off x="0" y="0"/>
+                      <a:ext cx="2933700" cy="2419350"/>
+                    </a:xfrm>
+                    <a:prstGeom prst="rect">
+                      <a:avLst/>
+                    </a:prstGeom>
+                  </pic:spPr>
+                </pic:pic>
+              </a:graphicData>
+            </a:graphic>
+          </wp:inline>
+        </w:drawing>
+      </w:r>
+    </w:p>
+    <w:p>
+      <w:r>
+        <w:rPr>
+          <w:noProof/>
+          <w:lang w:eastAsia="es-ES"/>
+        </w:rPr>
+        <w:lastRenderedPageBreak/>
+        <w:drawing>
+          <wp:inline distT="0" distB="0" distL="0" distR="0" wp14:anchorId="5318B51C" wp14:editId="48CC61A4">
+            <wp:extent cx="5400040" cy="2515870"/>
+            <wp:effectExtent l="0" t="0" r="0" b="0"/>
+            <wp:docPr id="14" name="Imagen 14"/>
+            <wp:cNvGraphicFramePr>
+              <a:graphicFrameLocks xmlns:a="http://schemas.openxmlformats.org/drawingml/2006/main" noChangeAspect="1"/>
+            </wp:cNvGraphicFramePr>
+            <a:graphic xmlns:a="http://schemas.openxmlformats.org/drawingml/2006/main">
+              <a:graphicData uri="http://schemas.openxmlformats.org/drawingml/2006/picture">
+                <pic:pic xmlns:pic="http://schemas.openxmlformats.org/drawingml/2006/picture">
+                  <pic:nvPicPr>
+                    <pic:cNvPr id="1" name=""/>
+                    <pic:cNvPicPr/>
+                  </pic:nvPicPr>
+                  <pic:blipFill>
+                    <a:blip r:embed="rId18"/>
+                    <a:stretch>
+                      <a:fillRect/>
+                    </a:stretch>
+                  </pic:blipFill>
+                  <pic:spPr>
+                    <a:xfrm>
+                      <a:off x="0" y="0"/>
+                      <a:ext cx="5400040" cy="2515870"/>
+                    </a:xfrm>
+                    <a:prstGeom prst="rect">
+                      <a:avLst/>
+                    </a:prstGeom>
+                  </pic:spPr>
+                </pic:pic>
+              </a:graphicData>
+            </a:graphic>
+          </wp:inline>
+        </w:drawing>
+      </w:r>
+    </w:p>
+    <w:p>
+      <w:r>
+        <w:rPr>
+          <w:noProof/>
+          <w:lang w:eastAsia="es-ES"/>
+        </w:rPr>
+        <w:drawing>
+          <wp:inline distT="0" distB="0" distL="0" distR="0" wp14:anchorId="1585C67E" wp14:editId="09205D36">
+            <wp:extent cx="3162300" cy="2114550"/>
+            <wp:effectExtent l="0" t="0" r="0" b="0"/>
+            <wp:docPr id="15" name="Imagen 15"/>
+            <wp:cNvGraphicFramePr>
+              <a:graphicFrameLocks xmlns:a="http://schemas.openxmlformats.org/drawingml/2006/main" noChangeAspect="1"/>
+            </wp:cNvGraphicFramePr>
+            <a:graphic xmlns:a="http://schemas.openxmlformats.org/drawingml/2006/main">
+              <a:graphicData uri="http://schemas.openxmlformats.org/drawingml/2006/picture">
+                <pic:pic xmlns:pic="http://schemas.openxmlformats.org/drawingml/2006/picture">
+                  <pic:nvPicPr>
+                    <pic:cNvPr id="1" name=""/>
+                    <pic:cNvPicPr/>
+                  </pic:nvPicPr>
+                  <pic:blipFill>
+                    <a:blip r:embed="rId19"/>
+                    <a:stretch>
+                      <a:fillRect/>
+                    </a:stretch>
+                  </pic:blipFill>
+                  <pic:spPr>
+                    <a:xfrm>
+                      <a:off x="0" y="0"/>
+                      <a:ext cx="3162300" cy="2114550"/>
+                    </a:xfrm>
+                    <a:prstGeom prst="rect">
+                      <a:avLst/>
+                    </a:prstGeom>
+                  </pic:spPr>
+                </pic:pic>
+              </a:graphicData>
+            </a:graphic>
+          </wp:inline>
+        </w:drawing>
+      </w:r>
     </w:p>
     <w:sectPr>
       <w:pgSz w:w="11906" w:h="16838"/>
@@ -764,6 +2926,27 @@
     <w:name w:val="Normal"/>
     <w:qFormat/>
   </w:style>
+  <w:style w:type="paragraph" w:styleId="Ttulo1">
+    <w:name w:val="heading 1"/>
+    <w:basedOn w:val="Normal"/>
+    <w:next w:val="Normal"/>
+    <w:link w:val="Ttulo1Car"/>
+    <w:uiPriority w:val="9"/>
+    <w:qFormat/>
+    <w:rsid w:val="002C2D9E"/>
+    <w:pPr>
+      <w:keepNext/>
+      <w:keepLines/>
+      <w:spacing w:before="240" w:after="0"/>
+      <w:outlineLvl w:val="0"/>
+    </w:pPr>
+    <w:rPr>
+      <w:rFonts w:asciiTheme="majorHAnsi" w:eastAsiaTheme="majorEastAsia" w:hAnsiTheme="majorHAnsi" w:cstheme="majorBidi"/>
+      <w:color w:val="2E74B5" w:themeColor="accent1" w:themeShade="BF"/>
+      <w:sz w:val="32"/>
+      <w:szCs w:val="32"/>
+    </w:rPr>
+  </w:style>
   <w:style w:type="character" w:default="1" w:styleId="Fuentedeprrafopredeter">
     <w:name w:val="Default Paragraph Font"/>
     <w:uiPriority w:val="1"/>
@@ -790,6 +2973,49 @@
     <w:uiPriority w:val="99"/>
     <w:semiHidden/>
     <w:unhideWhenUsed/>
+  </w:style>
+  <w:style w:type="character" w:customStyle="1" w:styleId="sowc">
+    <w:name w:val="sowc"/>
+    <w:basedOn w:val="Fuentedeprrafopredeter"/>
+    <w:rsid w:val="002C2D9E"/>
+    <w:rPr>
+      <w:rFonts w:ascii="Verdana" w:hAnsi="Verdana"/>
+      <w:color w:val="333333"/>
+      <w:sz w:val="26"/>
+      <w:szCs w:val="26"/>
+    </w:rPr>
+  </w:style>
+  <w:style w:type="paragraph" w:customStyle="1" w:styleId="MyHeadtitle">
+    <w:name w:val="My Head title"/>
+    <w:basedOn w:val="Ttulo1"/>
+    <w:rsid w:val="002C2D9E"/>
+    <w:pPr>
+      <w:keepLines w:val="0"/>
+      <w:spacing w:after="60" w:line="240" w:lineRule="auto"/>
+      <w:jc w:val="center"/>
+    </w:pPr>
+    <w:rPr>
+      <w:rFonts w:ascii="Futura LT" w:eastAsia="Batang" w:hAnsi="Futura LT" w:cs="Arial"/>
+      <w:bCs/>
+      <w:color w:val="F81A19"/>
+      <w:kern w:val="32"/>
+      <w:sz w:val="56"/>
+      <w:szCs w:val="56"/>
+      <w:lang w:val="en-US" w:eastAsia="es-ES"/>
+    </w:rPr>
+  </w:style>
+  <w:style w:type="character" w:customStyle="1" w:styleId="Ttulo1Car">
+    <w:name w:val="Título 1 Car"/>
+    <w:basedOn w:val="Fuentedeprrafopredeter"/>
+    <w:link w:val="Ttulo1"/>
+    <w:uiPriority w:val="9"/>
+    <w:rsid w:val="002C2D9E"/>
+    <w:rPr>
+      <w:rFonts w:asciiTheme="majorHAnsi" w:eastAsiaTheme="majorEastAsia" w:hAnsiTheme="majorHAnsi" w:cstheme="majorBidi"/>
+      <w:color w:val="2E74B5" w:themeColor="accent1" w:themeShade="BF"/>
+      <w:sz w:val="32"/>
+      <w:szCs w:val="32"/>
+    </w:rPr>
   </w:style>
 </w:styles>
 </file>
